--- a/Manual do Utilizador.docx
+++ b/Manual do Utilizador.docx
@@ -29,23 +29,858 @@
         <w:t>Projeto Diogo Cardoso Antunes</w:t>
       </w:r>
     </w:p>
-    <w:p/>
-    <w:p>
-      <w:pPr>
-        <w:rPr>
-          <w:rFonts w:ascii="Cascadia Code" w:hAnsi="Cascadia Code" w:cs="Cascadia Code"/>
-          <w:sz w:val="36"/>
-          <w:szCs w:val="36"/>
-        </w:rPr>
-      </w:pPr>
-      <w:r>
-        <w:rPr>
-          <w:rFonts w:ascii="Cascadia Code" w:hAnsi="Cascadia Code" w:cs="Cascadia Code"/>
-          <w:sz w:val="36"/>
-          <w:szCs w:val="36"/>
-        </w:rPr>
-        <w:t>Bem-Vindo ao meu manual de utilizador, este manual serve para ajuda-lo a manusear o programa.</w:t>
-      </w:r>
+    <w:p>
+      <w:pPr>
+        <w:rPr>
+          <w:sz w:val="56"/>
+          <w:szCs w:val="56"/>
+        </w:rPr>
+      </w:pPr>
+    </w:p>
+    <w:p>
+      <w:pPr>
+        <w:pStyle w:val="Cabealho1"/>
+        <w:rPr>
+          <w:rFonts w:ascii="Cascadia Code" w:hAnsi="Cascadia Code" w:cs="Cascadia Code"/>
+          <w:sz w:val="56"/>
+          <w:szCs w:val="56"/>
+        </w:rPr>
+      </w:pPr>
+      <w:bookmarkStart w:id="0" w:name="_Toc138665755"/>
+      <w:r>
+        <w:rPr>
+          <w:rFonts w:ascii="Cascadia Code" w:hAnsi="Cascadia Code" w:cs="Cascadia Code"/>
+          <w:sz w:val="56"/>
+          <w:szCs w:val="56"/>
+        </w:rPr>
+        <w:t>Bem-Vindo</w:t>
+      </w:r>
+      <w:bookmarkEnd w:id="0"/>
+      <w:r>
+        <w:rPr>
+          <w:rFonts w:ascii="Cascadia Code" w:hAnsi="Cascadia Code" w:cs="Cascadia Code"/>
+          <w:sz w:val="56"/>
+          <w:szCs w:val="56"/>
+        </w:rPr>
+        <w:t xml:space="preserve"> </w:t>
+      </w:r>
+    </w:p>
+    <w:p>
+      <w:pPr>
+        <w:pStyle w:val="Cabealho1"/>
+        <w:rPr>
+          <w:rFonts w:ascii="Cascadia Code" w:hAnsi="Cascadia Code" w:cs="Cascadia Code"/>
+          <w:sz w:val="56"/>
+          <w:szCs w:val="56"/>
+        </w:rPr>
+      </w:pPr>
+      <w:bookmarkStart w:id="1" w:name="_Toc138665756"/>
+      <w:r>
+        <w:rPr>
+          <w:rFonts w:ascii="Cascadia Code" w:hAnsi="Cascadia Code" w:cs="Cascadia Code"/>
+          <w:sz w:val="56"/>
+          <w:szCs w:val="56"/>
+        </w:rPr>
+        <w:t>ao meu manual de utilizador, este manual serve para ajuda-lo a manusear o programa.</w:t>
+      </w:r>
+      <w:bookmarkEnd w:id="1"/>
+    </w:p>
+    <w:p>
+      <w:pPr>
+        <w:rPr>
+          <w:rFonts w:ascii="Cascadia Code" w:hAnsi="Cascadia Code" w:cs="Cascadia Code"/>
+          <w:sz w:val="28"/>
+          <w:szCs w:val="28"/>
+        </w:rPr>
+      </w:pPr>
+      <w:r>
+        <w:rPr>
+          <w:rFonts w:ascii="Cascadia Code" w:hAnsi="Cascadia Code" w:cs="Cascadia Code"/>
+          <w:sz w:val="28"/>
+          <w:szCs w:val="28"/>
+        </w:rPr>
+        <w:t>(SIGA TODOS OS PASSOS COM MUITA ATENÇÃO).</w:t>
+      </w:r>
+    </w:p>
+    <w:p>
+      <w:pPr>
+        <w:rPr>
+          <w:rFonts w:ascii="Cascadia Code" w:hAnsi="Cascadia Code" w:cs="Cascadia Code"/>
+          <w:sz w:val="36"/>
+          <w:szCs w:val="36"/>
+        </w:rPr>
+      </w:pPr>
+    </w:p>
+    <w:p>
+      <w:pPr>
+        <w:rPr>
+          <w:rFonts w:ascii="Cascadia Code" w:hAnsi="Cascadia Code" w:cs="Cascadia Code"/>
+          <w:sz w:val="36"/>
+          <w:szCs w:val="36"/>
+        </w:rPr>
+      </w:pPr>
+    </w:p>
+    <w:p>
+      <w:pPr>
+        <w:rPr>
+          <w:rFonts w:ascii="Cascadia Code" w:hAnsi="Cascadia Code" w:cs="Cascadia Code"/>
+          <w:sz w:val="36"/>
+          <w:szCs w:val="36"/>
+        </w:rPr>
+      </w:pPr>
+    </w:p>
+    <w:p>
+      <w:pPr>
+        <w:rPr>
+          <w:rFonts w:ascii="Cascadia Code" w:hAnsi="Cascadia Code" w:cs="Cascadia Code"/>
+          <w:sz w:val="36"/>
+          <w:szCs w:val="36"/>
+        </w:rPr>
+      </w:pPr>
+    </w:p>
+    <w:p>
+      <w:pPr>
+        <w:rPr>
+          <w:rFonts w:ascii="Cascadia Code" w:hAnsi="Cascadia Code" w:cs="Cascadia Code"/>
+          <w:sz w:val="36"/>
+          <w:szCs w:val="36"/>
+        </w:rPr>
+      </w:pPr>
+    </w:p>
+    <w:p>
+      <w:pPr>
+        <w:rPr>
+          <w:rFonts w:ascii="Cascadia Code" w:hAnsi="Cascadia Code" w:cs="Cascadia Code"/>
+          <w:sz w:val="36"/>
+          <w:szCs w:val="36"/>
+        </w:rPr>
+      </w:pPr>
+    </w:p>
+    <w:p>
+      <w:pPr>
+        <w:rPr>
+          <w:rFonts w:ascii="Cascadia Code" w:hAnsi="Cascadia Code" w:cs="Cascadia Code"/>
+          <w:sz w:val="36"/>
+          <w:szCs w:val="36"/>
+        </w:rPr>
+      </w:pPr>
+    </w:p>
+    <w:p>
+      <w:pPr>
+        <w:rPr>
+          <w:rFonts w:ascii="Cascadia Code" w:hAnsi="Cascadia Code" w:cs="Cascadia Code"/>
+          <w:sz w:val="36"/>
+          <w:szCs w:val="36"/>
+        </w:rPr>
+      </w:pPr>
+    </w:p>
+    <w:p>
+      <w:pPr>
+        <w:rPr>
+          <w:rFonts w:ascii="Cascadia Code" w:hAnsi="Cascadia Code" w:cs="Cascadia Code"/>
+          <w:sz w:val="36"/>
+          <w:szCs w:val="36"/>
+        </w:rPr>
+      </w:pPr>
+    </w:p>
+    <w:p>
+      <w:pPr>
+        <w:rPr>
+          <w:rFonts w:ascii="Cascadia Code" w:hAnsi="Cascadia Code" w:cs="Cascadia Code"/>
+          <w:sz w:val="36"/>
+          <w:szCs w:val="36"/>
+        </w:rPr>
+      </w:pPr>
+    </w:p>
+    <w:p>
+      <w:pPr>
+        <w:rPr>
+          <w:rFonts w:ascii="Cascadia Code" w:hAnsi="Cascadia Code" w:cs="Cascadia Code"/>
+          <w:sz w:val="36"/>
+          <w:szCs w:val="36"/>
+        </w:rPr>
+      </w:pPr>
+    </w:p>
+    <w:p>
+      <w:pPr>
+        <w:rPr>
+          <w:rFonts w:ascii="Cascadia Code" w:hAnsi="Cascadia Code" w:cs="Cascadia Code"/>
+          <w:sz w:val="36"/>
+          <w:szCs w:val="36"/>
+        </w:rPr>
+      </w:pPr>
+    </w:p>
+    <w:p>
+      <w:pPr>
+        <w:rPr>
+          <w:rFonts w:ascii="Cascadia Code" w:hAnsi="Cascadia Code" w:cs="Cascadia Code"/>
+          <w:sz w:val="36"/>
+          <w:szCs w:val="36"/>
+        </w:rPr>
+      </w:pPr>
+    </w:p>
+    <w:p>
+      <w:pPr>
+        <w:jc w:val="center"/>
+        <w:rPr>
+          <w:rFonts w:ascii="Cascadia Code" w:hAnsi="Cascadia Code" w:cs="Cascadia Code"/>
+          <w:sz w:val="48"/>
+          <w:szCs w:val="48"/>
+        </w:rPr>
+      </w:pPr>
+      <w:r>
+        <w:rPr>
+          <w:rFonts w:ascii="Cascadia Code" w:hAnsi="Cascadia Code" w:cs="Cascadia Code"/>
+          <w:sz w:val="48"/>
+          <w:szCs w:val="48"/>
+        </w:rPr>
+        <w:t>Índice</w:t>
+      </w:r>
+    </w:p>
+    <w:p>
+      <w:pPr>
+        <w:rPr>
+          <w:rFonts w:ascii="Cascadia Code" w:hAnsi="Cascadia Code" w:cs="Cascadia Code"/>
+          <w:sz w:val="36"/>
+          <w:szCs w:val="36"/>
+        </w:rPr>
+      </w:pPr>
+      <w:bookmarkStart w:id="2" w:name="_GoBack"/>
+      <w:bookmarkEnd w:id="2"/>
+    </w:p>
+    <w:p>
+      <w:pPr>
+        <w:rPr>
+          <w:rFonts w:ascii="Cascadia Code" w:hAnsi="Cascadia Code" w:cs="Cascadia Code"/>
+          <w:sz w:val="36"/>
+          <w:szCs w:val="36"/>
+        </w:rPr>
+      </w:pPr>
+    </w:p>
+    <w:sdt>
+      <w:sdtPr>
+        <w:id w:val="-2141410591"/>
+        <w:docPartObj>
+          <w:docPartGallery w:val="Table of Contents"/>
+          <w:docPartUnique/>
+        </w:docPartObj>
+      </w:sdtPr>
+      <w:sdtEndPr>
+        <w:rPr>
+          <w:rFonts w:asciiTheme="minorHAnsi" w:eastAsiaTheme="minorHAnsi" w:hAnsiTheme="minorHAnsi" w:cstheme="minorBidi"/>
+          <w:b/>
+          <w:bCs/>
+          <w:color w:val="auto"/>
+          <w:sz w:val="22"/>
+          <w:szCs w:val="22"/>
+          <w:lang w:eastAsia="en-US"/>
+        </w:rPr>
+      </w:sdtEndPr>
+      <w:sdtContent>
+        <w:p>
+          <w:pPr>
+            <w:pStyle w:val="Cabealhodondice"/>
+          </w:pPr>
+          <w:r>
+            <w:t>Conteúdo</w:t>
+          </w:r>
+        </w:p>
+        <w:p>
+          <w:pPr>
+            <w:pStyle w:val="ndice1"/>
+            <w:tabs>
+              <w:tab w:val="right" w:leader="dot" w:pos="8494"/>
+            </w:tabs>
+            <w:rPr>
+              <w:rFonts w:eastAsiaTheme="minorEastAsia"/>
+              <w:noProof/>
+              <w:lang w:eastAsia="pt-PT"/>
+            </w:rPr>
+          </w:pPr>
+          <w:r>
+            <w:fldChar w:fldCharType="begin"/>
+          </w:r>
+          <w:r>
+            <w:instrText xml:space="preserve"> TOC \o "1-3" \h \z \u </w:instrText>
+          </w:r>
+          <w:r>
+            <w:fldChar w:fldCharType="separate"/>
+          </w:r>
+          <w:hyperlink w:anchor="_Toc138665755" w:history="1">
+            <w:r>
+              <w:rPr>
+                <w:rStyle w:val="Hiperligao"/>
+                <w:rFonts w:ascii="Cascadia Code" w:hAnsi="Cascadia Code" w:cs="Cascadia Code"/>
+                <w:noProof/>
+              </w:rPr>
+              <w:t>Bem-Vindo</w:t>
+            </w:r>
+            <w:r>
+              <w:rPr>
+                <w:noProof/>
+                <w:webHidden/>
+              </w:rPr>
+              <w:tab/>
+            </w:r>
+            <w:r>
+              <w:rPr>
+                <w:noProof/>
+                <w:webHidden/>
+              </w:rPr>
+              <w:fldChar w:fldCharType="begin"/>
+            </w:r>
+            <w:r>
+              <w:rPr>
+                <w:noProof/>
+                <w:webHidden/>
+              </w:rPr>
+              <w:instrText xml:space="preserve"> PAGEREF _Toc138665755 \h </w:instrText>
+            </w:r>
+            <w:r>
+              <w:rPr>
+                <w:noProof/>
+                <w:webHidden/>
+              </w:rPr>
+            </w:r>
+            <w:r>
+              <w:rPr>
+                <w:noProof/>
+                <w:webHidden/>
+              </w:rPr>
+              <w:fldChar w:fldCharType="separate"/>
+            </w:r>
+            <w:r>
+              <w:rPr>
+                <w:noProof/>
+                <w:webHidden/>
+              </w:rPr>
+              <w:t>1</w:t>
+            </w:r>
+            <w:r>
+              <w:rPr>
+                <w:noProof/>
+                <w:webHidden/>
+              </w:rPr>
+              <w:fldChar w:fldCharType="end"/>
+            </w:r>
+          </w:hyperlink>
+        </w:p>
+        <w:p>
+          <w:pPr>
+            <w:pStyle w:val="ndice1"/>
+            <w:tabs>
+              <w:tab w:val="right" w:leader="dot" w:pos="8494"/>
+            </w:tabs>
+            <w:rPr>
+              <w:rFonts w:eastAsiaTheme="minorEastAsia"/>
+              <w:noProof/>
+              <w:lang w:eastAsia="pt-PT"/>
+            </w:rPr>
+          </w:pPr>
+          <w:hyperlink w:anchor="_Toc138665757" w:history="1">
+            <w:r>
+              <w:rPr>
+                <w:rStyle w:val="Hiperligao"/>
+                <w:rFonts w:ascii="Cascadia Code" w:hAnsi="Cascadia Code" w:cs="Cascadia Code"/>
+                <w:noProof/>
+              </w:rPr>
+              <w:t>LINGUAGEM DO PROGRAMA</w:t>
+            </w:r>
+            <w:r>
+              <w:rPr>
+                <w:noProof/>
+                <w:webHidden/>
+              </w:rPr>
+              <w:tab/>
+            </w:r>
+            <w:r>
+              <w:rPr>
+                <w:noProof/>
+                <w:webHidden/>
+              </w:rPr>
+              <w:fldChar w:fldCharType="begin"/>
+            </w:r>
+            <w:r>
+              <w:rPr>
+                <w:noProof/>
+                <w:webHidden/>
+              </w:rPr>
+              <w:instrText xml:space="preserve"> PAGEREF _Toc138665757 \h </w:instrText>
+            </w:r>
+            <w:r>
+              <w:rPr>
+                <w:noProof/>
+                <w:webHidden/>
+              </w:rPr>
+            </w:r>
+            <w:r>
+              <w:rPr>
+                <w:noProof/>
+                <w:webHidden/>
+              </w:rPr>
+              <w:fldChar w:fldCharType="separate"/>
+            </w:r>
+            <w:r>
+              <w:rPr>
+                <w:noProof/>
+                <w:webHidden/>
+              </w:rPr>
+              <w:t>4</w:t>
+            </w:r>
+            <w:r>
+              <w:rPr>
+                <w:noProof/>
+                <w:webHidden/>
+              </w:rPr>
+              <w:fldChar w:fldCharType="end"/>
+            </w:r>
+          </w:hyperlink>
+        </w:p>
+        <w:p>
+          <w:pPr>
+            <w:pStyle w:val="ndice1"/>
+            <w:tabs>
+              <w:tab w:val="right" w:leader="dot" w:pos="8494"/>
+            </w:tabs>
+            <w:rPr>
+              <w:rFonts w:eastAsiaTheme="minorEastAsia"/>
+              <w:noProof/>
+              <w:lang w:eastAsia="pt-PT"/>
+            </w:rPr>
+          </w:pPr>
+          <w:hyperlink w:anchor="_Toc138665758" w:history="1">
+            <w:r>
+              <w:rPr>
+                <w:rStyle w:val="Hiperligao"/>
+                <w:b/>
+                <w:bCs/>
+                <w:noProof/>
+              </w:rPr>
+              <w:t>Fun</w:t>
+            </w:r>
+            <w:r>
+              <w:rPr>
+                <w:rStyle w:val="Hiperligao"/>
+                <w:b/>
+                <w:bCs/>
+                <w:noProof/>
+              </w:rPr>
+              <w:t>ç</w:t>
+            </w:r>
+            <w:r>
+              <w:rPr>
+                <w:rStyle w:val="Hiperligao"/>
+                <w:b/>
+                <w:bCs/>
+                <w:noProof/>
+              </w:rPr>
+              <w:t xml:space="preserve">ão 1: </w:t>
+            </w:r>
+            <w:r>
+              <w:rPr>
+                <w:noProof/>
+                <w:webHidden/>
+              </w:rPr>
+              <w:tab/>
+            </w:r>
+            <w:r>
+              <w:rPr>
+                <w:noProof/>
+                <w:webHidden/>
+              </w:rPr>
+              <w:fldChar w:fldCharType="begin"/>
+            </w:r>
+            <w:r>
+              <w:rPr>
+                <w:noProof/>
+                <w:webHidden/>
+              </w:rPr>
+              <w:instrText xml:space="preserve"> PAGEREF _Toc138665758 \h </w:instrText>
+            </w:r>
+            <w:r>
+              <w:rPr>
+                <w:noProof/>
+                <w:webHidden/>
+              </w:rPr>
+            </w:r>
+            <w:r>
+              <w:rPr>
+                <w:noProof/>
+                <w:webHidden/>
+              </w:rPr>
+              <w:fldChar w:fldCharType="separate"/>
+            </w:r>
+            <w:r>
+              <w:rPr>
+                <w:noProof/>
+                <w:webHidden/>
+              </w:rPr>
+              <w:t>7</w:t>
+            </w:r>
+            <w:r>
+              <w:rPr>
+                <w:noProof/>
+                <w:webHidden/>
+              </w:rPr>
+              <w:fldChar w:fldCharType="end"/>
+            </w:r>
+          </w:hyperlink>
+        </w:p>
+        <w:p>
+          <w:pPr>
+            <w:pStyle w:val="ndice1"/>
+            <w:tabs>
+              <w:tab w:val="right" w:leader="dot" w:pos="8494"/>
+            </w:tabs>
+            <w:rPr>
+              <w:rFonts w:eastAsiaTheme="minorEastAsia"/>
+              <w:noProof/>
+              <w:lang w:eastAsia="pt-PT"/>
+            </w:rPr>
+          </w:pPr>
+          <w:hyperlink w:anchor="_Toc138665759" w:history="1">
+            <w:r>
+              <w:rPr>
+                <w:rStyle w:val="Hiperligao"/>
+                <w:b/>
+                <w:bCs/>
+                <w:noProof/>
+              </w:rPr>
+              <w:t>Função 2:</w:t>
+            </w:r>
+            <w:r>
+              <w:rPr>
+                <w:noProof/>
+                <w:webHidden/>
+              </w:rPr>
+              <w:tab/>
+            </w:r>
+            <w:r>
+              <w:rPr>
+                <w:noProof/>
+                <w:webHidden/>
+              </w:rPr>
+              <w:fldChar w:fldCharType="begin"/>
+            </w:r>
+            <w:r>
+              <w:rPr>
+                <w:noProof/>
+                <w:webHidden/>
+              </w:rPr>
+              <w:instrText xml:space="preserve"> PAGEREF _Toc138665759 \h </w:instrText>
+            </w:r>
+            <w:r>
+              <w:rPr>
+                <w:noProof/>
+                <w:webHidden/>
+              </w:rPr>
+            </w:r>
+            <w:r>
+              <w:rPr>
+                <w:noProof/>
+                <w:webHidden/>
+              </w:rPr>
+              <w:fldChar w:fldCharType="separate"/>
+            </w:r>
+            <w:r>
+              <w:rPr>
+                <w:noProof/>
+                <w:webHidden/>
+              </w:rPr>
+              <w:t>8</w:t>
+            </w:r>
+            <w:r>
+              <w:rPr>
+                <w:noProof/>
+                <w:webHidden/>
+              </w:rPr>
+              <w:fldChar w:fldCharType="end"/>
+            </w:r>
+          </w:hyperlink>
+        </w:p>
+        <w:p>
+          <w:pPr>
+            <w:pStyle w:val="ndice1"/>
+            <w:tabs>
+              <w:tab w:val="right" w:leader="dot" w:pos="8494"/>
+            </w:tabs>
+            <w:rPr>
+              <w:rFonts w:eastAsiaTheme="minorEastAsia"/>
+              <w:noProof/>
+              <w:lang w:eastAsia="pt-PT"/>
+            </w:rPr>
+          </w:pPr>
+          <w:hyperlink w:anchor="_Toc138665760" w:history="1">
+            <w:r>
+              <w:rPr>
+                <w:rStyle w:val="Hiperligao"/>
+                <w:b/>
+                <w:bCs/>
+                <w:noProof/>
+              </w:rPr>
+              <w:t>Função 3:</w:t>
+            </w:r>
+            <w:r>
+              <w:rPr>
+                <w:noProof/>
+                <w:webHidden/>
+              </w:rPr>
+              <w:tab/>
+            </w:r>
+            <w:r>
+              <w:rPr>
+                <w:noProof/>
+                <w:webHidden/>
+              </w:rPr>
+              <w:fldChar w:fldCharType="begin"/>
+            </w:r>
+            <w:r>
+              <w:rPr>
+                <w:noProof/>
+                <w:webHidden/>
+              </w:rPr>
+              <w:instrText xml:space="preserve"> PAGEREF _Toc138665760 \h </w:instrText>
+            </w:r>
+            <w:r>
+              <w:rPr>
+                <w:noProof/>
+                <w:webHidden/>
+              </w:rPr>
+            </w:r>
+            <w:r>
+              <w:rPr>
+                <w:noProof/>
+                <w:webHidden/>
+              </w:rPr>
+              <w:fldChar w:fldCharType="separate"/>
+            </w:r>
+            <w:r>
+              <w:rPr>
+                <w:noProof/>
+                <w:webHidden/>
+              </w:rPr>
+              <w:t>9</w:t>
+            </w:r>
+            <w:r>
+              <w:rPr>
+                <w:noProof/>
+                <w:webHidden/>
+              </w:rPr>
+              <w:fldChar w:fldCharType="end"/>
+            </w:r>
+          </w:hyperlink>
+        </w:p>
+        <w:p>
+          <w:pPr>
+            <w:pStyle w:val="ndice1"/>
+            <w:tabs>
+              <w:tab w:val="right" w:leader="dot" w:pos="8494"/>
+            </w:tabs>
+            <w:rPr>
+              <w:rFonts w:eastAsiaTheme="minorEastAsia"/>
+              <w:noProof/>
+              <w:lang w:eastAsia="pt-PT"/>
+            </w:rPr>
+          </w:pPr>
+          <w:hyperlink w:anchor="_Toc138665761" w:history="1">
+            <w:r>
+              <w:rPr>
+                <w:rStyle w:val="Hiperligao"/>
+                <w:b/>
+                <w:bCs/>
+                <w:noProof/>
+              </w:rPr>
+              <w:t>Função 4:</w:t>
+            </w:r>
+            <w:r>
+              <w:rPr>
+                <w:noProof/>
+                <w:webHidden/>
+              </w:rPr>
+              <w:tab/>
+            </w:r>
+            <w:r>
+              <w:rPr>
+                <w:noProof/>
+                <w:webHidden/>
+              </w:rPr>
+              <w:fldChar w:fldCharType="begin"/>
+            </w:r>
+            <w:r>
+              <w:rPr>
+                <w:noProof/>
+                <w:webHidden/>
+              </w:rPr>
+              <w:instrText xml:space="preserve"> PAGEREF _Toc138665761 \h </w:instrText>
+            </w:r>
+            <w:r>
+              <w:rPr>
+                <w:noProof/>
+                <w:webHidden/>
+              </w:rPr>
+            </w:r>
+            <w:r>
+              <w:rPr>
+                <w:noProof/>
+                <w:webHidden/>
+              </w:rPr>
+              <w:fldChar w:fldCharType="separate"/>
+            </w:r>
+            <w:r>
+              <w:rPr>
+                <w:noProof/>
+                <w:webHidden/>
+              </w:rPr>
+              <w:t>9</w:t>
+            </w:r>
+            <w:r>
+              <w:rPr>
+                <w:noProof/>
+                <w:webHidden/>
+              </w:rPr>
+              <w:fldChar w:fldCharType="end"/>
+            </w:r>
+          </w:hyperlink>
+        </w:p>
+        <w:p>
+          <w:r>
+            <w:rPr>
+              <w:b/>
+              <w:bCs/>
+            </w:rPr>
+            <w:fldChar w:fldCharType="end"/>
+          </w:r>
+        </w:p>
+      </w:sdtContent>
+    </w:sdt>
+    <w:p>
+      <w:pPr>
+        <w:rPr>
+          <w:rFonts w:ascii="Cascadia Code" w:hAnsi="Cascadia Code" w:cs="Cascadia Code"/>
+          <w:sz w:val="36"/>
+          <w:szCs w:val="36"/>
+        </w:rPr>
+      </w:pPr>
+    </w:p>
+    <w:p>
+      <w:pPr>
+        <w:rPr>
+          <w:rFonts w:ascii="Cascadia Code" w:hAnsi="Cascadia Code" w:cs="Cascadia Code"/>
+          <w:sz w:val="36"/>
+          <w:szCs w:val="36"/>
+        </w:rPr>
+      </w:pPr>
+    </w:p>
+    <w:p>
+      <w:pPr>
+        <w:rPr>
+          <w:rFonts w:ascii="Cascadia Code" w:hAnsi="Cascadia Code" w:cs="Cascadia Code"/>
+          <w:sz w:val="36"/>
+          <w:szCs w:val="36"/>
+        </w:rPr>
+      </w:pPr>
+    </w:p>
+    <w:p>
+      <w:pPr>
+        <w:rPr>
+          <w:rFonts w:ascii="Cascadia Code" w:hAnsi="Cascadia Code" w:cs="Cascadia Code"/>
+          <w:sz w:val="36"/>
+          <w:szCs w:val="36"/>
+        </w:rPr>
+      </w:pPr>
+    </w:p>
+    <w:p>
+      <w:pPr>
+        <w:rPr>
+          <w:rFonts w:ascii="Cascadia Code" w:hAnsi="Cascadia Code" w:cs="Cascadia Code"/>
+          <w:sz w:val="36"/>
+          <w:szCs w:val="36"/>
+        </w:rPr>
+      </w:pPr>
+    </w:p>
+    <w:p>
+      <w:pPr>
+        <w:rPr>
+          <w:rFonts w:ascii="Cascadia Code" w:hAnsi="Cascadia Code" w:cs="Cascadia Code"/>
+          <w:sz w:val="36"/>
+          <w:szCs w:val="36"/>
+        </w:rPr>
+      </w:pPr>
+    </w:p>
+    <w:p>
+      <w:pPr>
+        <w:rPr>
+          <w:rFonts w:ascii="Cascadia Code" w:hAnsi="Cascadia Code" w:cs="Cascadia Code"/>
+          <w:sz w:val="36"/>
+          <w:szCs w:val="36"/>
+        </w:rPr>
+      </w:pPr>
+    </w:p>
+    <w:p>
+      <w:pPr>
+        <w:rPr>
+          <w:rFonts w:ascii="Cascadia Code" w:hAnsi="Cascadia Code" w:cs="Cascadia Code"/>
+          <w:sz w:val="36"/>
+          <w:szCs w:val="36"/>
+        </w:rPr>
+      </w:pPr>
+    </w:p>
+    <w:p>
+      <w:pPr>
+        <w:rPr>
+          <w:rFonts w:ascii="Cascadia Code" w:hAnsi="Cascadia Code" w:cs="Cascadia Code"/>
+          <w:sz w:val="36"/>
+          <w:szCs w:val="36"/>
+        </w:rPr>
+      </w:pPr>
+    </w:p>
+    <w:p>
+      <w:pPr>
+        <w:rPr>
+          <w:rFonts w:ascii="Cascadia Code" w:hAnsi="Cascadia Code" w:cs="Cascadia Code"/>
+          <w:sz w:val="36"/>
+          <w:szCs w:val="36"/>
+        </w:rPr>
+      </w:pPr>
+    </w:p>
+    <w:p>
+      <w:pPr>
+        <w:rPr>
+          <w:rFonts w:ascii="Cascadia Code" w:hAnsi="Cascadia Code" w:cs="Cascadia Code"/>
+          <w:sz w:val="36"/>
+          <w:szCs w:val="36"/>
+        </w:rPr>
+      </w:pPr>
+    </w:p>
+    <w:p>
+      <w:pPr>
+        <w:rPr>
+          <w:rFonts w:ascii="Cascadia Code" w:hAnsi="Cascadia Code" w:cs="Cascadia Code"/>
+          <w:sz w:val="36"/>
+          <w:szCs w:val="36"/>
+        </w:rPr>
+      </w:pPr>
+    </w:p>
+    <w:p>
+      <w:pPr>
+        <w:pStyle w:val="Cabealho1"/>
+        <w:rPr>
+          <w:rFonts w:ascii="Cascadia Code" w:hAnsi="Cascadia Code" w:cs="Cascadia Code"/>
+          <w:sz w:val="36"/>
+          <w:szCs w:val="36"/>
+        </w:rPr>
+      </w:pPr>
+      <w:bookmarkStart w:id="3" w:name="_Toc138665757"/>
+      <w:r>
+        <w:rPr>
+          <w:rFonts w:ascii="Cascadia Code" w:hAnsi="Cascadia Code" w:cs="Cascadia Code"/>
+          <w:sz w:val="36"/>
+          <w:szCs w:val="36"/>
+        </w:rPr>
+        <w:lastRenderedPageBreak/>
+        <w:t>LINGUAGEM DO PROGRAMA</w:t>
+      </w:r>
+      <w:bookmarkEnd w:id="3"/>
     </w:p>
     <w:p>
       <w:pPr>
@@ -97,117 +932,10 @@
           <w:lang w:eastAsia="pt-PT"/>
         </w:rPr>
         <w:drawing>
-          <wp:inline distT="0" distB="0" distL="0" distR="0" wp14:anchorId="1CB71CE4" wp14:editId="1210A6A7">
+          <wp:inline distT="0" distB="0" distL="0" distR="0" wp14:anchorId="4D89B6C1" wp14:editId="3734F197">
             <wp:extent cx="5377218" cy="2497476"/>
             <wp:effectExtent l="0" t="0" r="0" b="0"/>
             <wp:docPr id="1" name="Imagem 1"/>
-            <wp:cNvGraphicFramePr>
-              <a:graphicFrameLocks xmlns:a="http://schemas.openxmlformats.org/drawingml/2006/main" noChangeAspect="1"/>
-            </wp:cNvGraphicFramePr>
-            <a:graphic xmlns:a="http://schemas.openxmlformats.org/drawingml/2006/main">
-              <a:graphicData uri="http://schemas.openxmlformats.org/drawingml/2006/picture">
-                <pic:pic xmlns:pic="http://schemas.openxmlformats.org/drawingml/2006/picture">
-                  <pic:nvPicPr>
-                    <pic:cNvPr id="1" name=""/>
-                    <pic:cNvPicPr/>
-                  </pic:nvPicPr>
-                  <pic:blipFill>
-                    <a:blip r:embed="rId6"/>
-                    <a:stretch>
-                      <a:fillRect/>
-                    </a:stretch>
-                  </pic:blipFill>
-                  <pic:spPr>
-                    <a:xfrm>
-                      <a:off x="0" y="0"/>
-                      <a:ext cx="5404805" cy="2510289"/>
-                    </a:xfrm>
-                    <a:prstGeom prst="rect">
-                      <a:avLst/>
-                    </a:prstGeom>
-                  </pic:spPr>
-                </pic:pic>
-              </a:graphicData>
-            </a:graphic>
-          </wp:inline>
-        </w:drawing>
-      </w:r>
-    </w:p>
-    <w:p>
-      <w:pPr>
-        <w:rPr>
-          <w:rStyle w:val="Forte"/>
-          <w:sz w:val="36"/>
-          <w:szCs w:val="36"/>
-        </w:rPr>
-      </w:pPr>
-      <w:r>
-        <w:rPr>
-          <w:rStyle w:val="Forte"/>
-          <w:sz w:val="36"/>
-          <w:szCs w:val="36"/>
-        </w:rPr>
-        <w:t>Quando selecionar a linguagem irá reencaminhar para um novo menu. Por exemplo se eu selecionar o “1-PT”, ele vai escolher o idioma Português.</w:t>
-      </w:r>
-    </w:p>
-    <w:p>
-      <w:pPr>
-        <w:rPr>
-          <w:rStyle w:val="Forte"/>
-          <w:sz w:val="36"/>
-          <w:szCs w:val="36"/>
-        </w:rPr>
-      </w:pPr>
-    </w:p>
-    <w:p>
-      <w:pPr>
-        <w:rPr>
-          <w:rStyle w:val="Forte"/>
-          <w:sz w:val="36"/>
-          <w:szCs w:val="36"/>
-        </w:rPr>
-      </w:pPr>
-    </w:p>
-    <w:p>
-      <w:pPr>
-        <w:rPr>
-          <w:rStyle w:val="Forte"/>
-          <w:sz w:val="36"/>
-          <w:szCs w:val="36"/>
-        </w:rPr>
-      </w:pPr>
-    </w:p>
-    <w:p>
-      <w:pPr>
-        <w:rPr>
-          <w:rStyle w:val="Forte"/>
-          <w:sz w:val="36"/>
-          <w:szCs w:val="36"/>
-        </w:rPr>
-      </w:pPr>
-    </w:p>
-    <w:p>
-      <w:pPr>
-        <w:rPr>
-          <w:rStyle w:val="Forte"/>
-          <w:sz w:val="36"/>
-          <w:szCs w:val="36"/>
-        </w:rPr>
-      </w:pPr>
-      <w:r>
-        <w:rPr>
-          <w:rStyle w:val="Forte"/>
-          <w:noProof/>
-          <w:sz w:val="36"/>
-          <w:szCs w:val="36"/>
-          <w:lang w:eastAsia="pt-PT"/>
-        </w:rPr>
-        <w:lastRenderedPageBreak/>
-        <w:drawing>
-          <wp:inline distT="0" distB="0" distL="0" distR="0" wp14:anchorId="2D541AFB" wp14:editId="599CD396">
-            <wp:extent cx="5398424" cy="4244454"/>
-            <wp:effectExtent l="0" t="0" r="0" b="3810"/>
-            <wp:docPr id="2" name="Imagem 2"/>
             <wp:cNvGraphicFramePr>
               <a:graphicFrameLocks xmlns:a="http://schemas.openxmlformats.org/drawingml/2006/main" noChangeAspect="1"/>
             </wp:cNvGraphicFramePr>
@@ -227,7 +955,7 @@
                   <pic:spPr>
                     <a:xfrm>
                       <a:off x="0" y="0"/>
-                      <a:ext cx="5520086" cy="4340109"/>
+                      <a:ext cx="5404805" cy="2510289"/>
                     </a:xfrm>
                     <a:prstGeom prst="rect">
                       <a:avLst/>
@@ -254,297 +982,67 @@
           <w:sz w:val="36"/>
           <w:szCs w:val="36"/>
         </w:rPr>
-        <w:t>Pronto já selecionamos agora temos este menu onde temos várias opções.</w:t>
-      </w:r>
-    </w:p>
-    <w:p>
-      <w:pPr>
-        <w:rPr>
-          <w:rStyle w:val="Forte"/>
-          <w:sz w:val="36"/>
-          <w:szCs w:val="36"/>
-        </w:rPr>
-      </w:pPr>
-      <w:r>
-        <w:rPr>
-          <w:rStyle w:val="Forte"/>
-          <w:sz w:val="36"/>
-          <w:szCs w:val="36"/>
-        </w:rPr>
-        <w:t>O Programa pergunta. (“Olá daqui fala da emergência médica! Em que posso ajudar??”).</w:t>
-      </w:r>
-    </w:p>
-    <w:p>
-      <w:pPr>
-        <w:rPr>
-          <w:rStyle w:val="Forte"/>
-          <w:sz w:val="36"/>
-          <w:szCs w:val="36"/>
-        </w:rPr>
-      </w:pPr>
-      <w:r>
-        <w:rPr>
-          <w:rStyle w:val="Forte"/>
-          <w:sz w:val="36"/>
-          <w:szCs w:val="36"/>
-        </w:rPr>
-        <w:t>Agora o utilizador tem que escolher onde quer entrar ou seja:</w:t>
-      </w:r>
-    </w:p>
-    <w:p>
-      <w:pPr>
-        <w:rPr>
-          <w:rStyle w:val="Forte"/>
-          <w:sz w:val="36"/>
-          <w:szCs w:val="36"/>
-        </w:rPr>
-      </w:pPr>
-      <w:r>
-        <w:rPr>
-          <w:rStyle w:val="Forte"/>
-          <w:sz w:val="36"/>
-          <w:szCs w:val="36"/>
-        </w:rPr>
-        <w:t>1 – Emergência Médica</w:t>
-      </w:r>
-    </w:p>
-    <w:p>
-      <w:pPr>
-        <w:rPr>
-          <w:rStyle w:val="Forte"/>
-          <w:sz w:val="36"/>
-          <w:szCs w:val="36"/>
-        </w:rPr>
-      </w:pPr>
-      <w:r>
-        <w:rPr>
-          <w:rStyle w:val="Forte"/>
-          <w:sz w:val="36"/>
-          <w:szCs w:val="36"/>
-        </w:rPr>
-        <w:t>2 – Incêndio Rural / Florestal / Industrial</w:t>
-      </w:r>
-    </w:p>
-    <w:p>
-      <w:pPr>
-        <w:rPr>
-          <w:rStyle w:val="Forte"/>
-          <w:sz w:val="36"/>
-          <w:szCs w:val="36"/>
-        </w:rPr>
-      </w:pPr>
-      <w:r>
-        <w:rPr>
-          <w:rStyle w:val="Forte"/>
-          <w:sz w:val="36"/>
-          <w:szCs w:val="36"/>
-        </w:rPr>
-        <w:t>3 – Acidentes</w:t>
-      </w:r>
-    </w:p>
-    <w:p>
-      <w:pPr>
-        <w:rPr>
-          <w:rStyle w:val="Forte"/>
-          <w:sz w:val="36"/>
-          <w:szCs w:val="36"/>
-        </w:rPr>
-      </w:pPr>
-      <w:r>
-        <w:rPr>
-          <w:rStyle w:val="Forte"/>
-          <w:sz w:val="36"/>
-          <w:szCs w:val="36"/>
-        </w:rPr>
-        <w:t>4 – Sair</w:t>
-      </w:r>
-    </w:p>
-    <w:p>
-      <w:pPr>
-        <w:rPr>
-          <w:rStyle w:val="Forte"/>
-          <w:sz w:val="36"/>
-          <w:szCs w:val="36"/>
-        </w:rPr>
-      </w:pPr>
-    </w:p>
-    <w:p>
-      <w:pPr>
-        <w:rPr>
-          <w:rStyle w:val="Forte"/>
-          <w:sz w:val="36"/>
-          <w:szCs w:val="36"/>
-        </w:rPr>
-      </w:pPr>
-      <w:r>
-        <w:rPr>
-          <w:rStyle w:val="Forte"/>
-          <w:sz w:val="36"/>
-          <w:szCs w:val="36"/>
+        <w:t>Quando selecionar a linguagem irá reencaminhar para um novo menu. Por exemplo se eu selecionar o “1-PT”, ele vai escolher o idioma Português.</w:t>
+      </w:r>
+    </w:p>
+    <w:p>
+      <w:pPr>
+        <w:rPr>
+          <w:rStyle w:val="Forte"/>
+          <w:sz w:val="36"/>
+          <w:szCs w:val="36"/>
+        </w:rPr>
+      </w:pPr>
+    </w:p>
+    <w:p>
+      <w:pPr>
+        <w:rPr>
+          <w:rStyle w:val="Forte"/>
+          <w:sz w:val="36"/>
+          <w:szCs w:val="36"/>
+        </w:rPr>
+      </w:pPr>
+    </w:p>
+    <w:p>
+      <w:pPr>
+        <w:rPr>
+          <w:rStyle w:val="Forte"/>
+          <w:sz w:val="36"/>
+          <w:szCs w:val="36"/>
+        </w:rPr>
+      </w:pPr>
+    </w:p>
+    <w:p>
+      <w:pPr>
+        <w:rPr>
+          <w:rStyle w:val="Forte"/>
+          <w:sz w:val="36"/>
+          <w:szCs w:val="36"/>
+        </w:rPr>
+      </w:pPr>
+    </w:p>
+    <w:p>
+      <w:pPr>
+        <w:rPr>
+          <w:rStyle w:val="Forte"/>
+          <w:sz w:val="36"/>
+          <w:szCs w:val="36"/>
+        </w:rPr>
+      </w:pPr>
+      <w:r>
+        <w:rPr>
+          <w:rStyle w:val="Forte"/>
+          <w:noProof/>
+          <w:sz w:val="36"/>
+          <w:szCs w:val="36"/>
+          <w:lang w:eastAsia="pt-PT"/>
         </w:rPr>
         <w:lastRenderedPageBreak/>
-        <w:t>A Função 1 - Emergência Médica, serve para chamar uma ambulância alguma coisa do género.</w:t>
-      </w:r>
-      <w:bookmarkStart w:id="0" w:name="_GoBack"/>
-      <w:bookmarkEnd w:id="0"/>
-    </w:p>
-    <w:p>
-      <w:pPr>
-        <w:rPr>
-          <w:rStyle w:val="Forte"/>
-          <w:sz w:val="36"/>
-          <w:szCs w:val="36"/>
-        </w:rPr>
-      </w:pPr>
-      <w:r>
-        <w:rPr>
-          <w:rStyle w:val="Forte"/>
-          <w:sz w:val="36"/>
-          <w:szCs w:val="36"/>
-        </w:rPr>
-        <w:t>A Função 2 – Incêndios, serve para chamar os bombeiros e dar as indicações necessárias para a equipa chegar ao local.</w:t>
-      </w:r>
-    </w:p>
-    <w:p>
-      <w:pPr>
-        <w:rPr>
-          <w:rStyle w:val="Forte"/>
-          <w:sz w:val="36"/>
-          <w:szCs w:val="36"/>
-        </w:rPr>
-      </w:pPr>
-      <w:r>
-        <w:rPr>
-          <w:rStyle w:val="Forte"/>
-          <w:sz w:val="36"/>
-          <w:szCs w:val="36"/>
-        </w:rPr>
-        <w:t>A Função 3 – Aciden</w:t>
-      </w:r>
-      <w:r>
-        <w:rPr>
-          <w:rStyle w:val="Forte"/>
-          <w:sz w:val="36"/>
-          <w:szCs w:val="36"/>
-        </w:rPr>
-        <w:t>te, é a mesma função dos outros</w:t>
-      </w:r>
-    </w:p>
-    <w:p>
-      <w:pPr>
-        <w:rPr>
-          <w:rStyle w:val="Forte"/>
-          <w:sz w:val="36"/>
-          <w:szCs w:val="36"/>
-        </w:rPr>
-      </w:pPr>
-      <w:r>
-        <w:rPr>
-          <w:rStyle w:val="Forte"/>
-          <w:sz w:val="36"/>
-          <w:szCs w:val="36"/>
-        </w:rPr>
-        <w:t>mas apenas para acidentes onde se tem que dizer</w:t>
-      </w:r>
-      <w:r>
-        <w:rPr>
-          <w:rStyle w:val="Forte"/>
-          <w:sz w:val="36"/>
-          <w:szCs w:val="36"/>
-        </w:rPr>
-        <w:t xml:space="preserve"> onde é se á alguma vitima etc.</w:t>
-      </w:r>
-    </w:p>
-    <w:p>
-      <w:pPr>
-        <w:rPr>
-          <w:rStyle w:val="Forte"/>
-          <w:sz w:val="36"/>
-          <w:szCs w:val="36"/>
-        </w:rPr>
-      </w:pPr>
-      <w:r>
-        <w:rPr>
-          <w:rStyle w:val="Forte"/>
-          <w:sz w:val="36"/>
-          <w:szCs w:val="36"/>
-        </w:rPr>
-        <w:t>A Função 4 – Sair, É para fechar o programa.</w:t>
-      </w:r>
-    </w:p>
-    <w:p>
-      <w:pPr>
-        <w:rPr>
-          <w:rStyle w:val="Forte"/>
-          <w:sz w:val="36"/>
-          <w:szCs w:val="36"/>
-        </w:rPr>
-      </w:pPr>
-      <w:r>
-        <w:rPr>
-          <w:rStyle w:val="Forte"/>
-          <w:sz w:val="36"/>
-          <w:szCs w:val="36"/>
-        </w:rPr>
-        <w:t>Quando escolher a função que quer usar irá ver várias perguntas dependendo da função que escolheu.</w:t>
-      </w:r>
-    </w:p>
-    <w:p>
-      <w:pPr>
-        <w:rPr>
-          <w:rStyle w:val="Forte"/>
-          <w:sz w:val="36"/>
-          <w:szCs w:val="36"/>
-        </w:rPr>
-      </w:pPr>
-    </w:p>
-    <w:p>
-      <w:pPr>
-        <w:rPr>
-          <w:rStyle w:val="Forte"/>
-          <w:sz w:val="36"/>
-          <w:szCs w:val="36"/>
-        </w:rPr>
-      </w:pPr>
-    </w:p>
-    <w:p>
-      <w:pPr>
-        <w:rPr>
-          <w:rStyle w:val="Forte"/>
-          <w:sz w:val="36"/>
-          <w:szCs w:val="36"/>
-        </w:rPr>
-      </w:pPr>
-      <w:r>
-        <w:rPr>
-          <w:rStyle w:val="Forte"/>
-          <w:sz w:val="36"/>
-          <w:szCs w:val="36"/>
-        </w:rPr>
-        <w:lastRenderedPageBreak/>
-        <w:t>Função 1:</w:t>
-      </w:r>
-      <w:r>
-        <w:rPr>
-          <w:rStyle w:val="Forte"/>
-          <w:sz w:val="36"/>
-          <w:szCs w:val="36"/>
-        </w:rPr>
-        <w:t xml:space="preserve"> </w:t>
-      </w:r>
-      <w:r>
-        <w:rPr>
-          <w:rStyle w:val="Forte"/>
-          <w:noProof/>
-          <w:sz w:val="36"/>
-          <w:szCs w:val="36"/>
-          <w:lang w:eastAsia="pt-PT"/>
-        </w:rPr>
         <w:drawing>
-          <wp:inline distT="0" distB="0" distL="0" distR="0" wp14:anchorId="49DED32E" wp14:editId="04587836">
-            <wp:extent cx="4573815" cy="4148919"/>
-            <wp:effectExtent l="0" t="0" r="0" b="4445"/>
-            <wp:docPr id="3" name="Imagem 3"/>
+          <wp:inline distT="0" distB="0" distL="0" distR="0" wp14:anchorId="052501C7" wp14:editId="77C1F38D">
+            <wp:extent cx="5398424" cy="4244454"/>
+            <wp:effectExtent l="0" t="0" r="0" b="3810"/>
+            <wp:docPr id="2" name="Imagem 2"/>
             <wp:cNvGraphicFramePr>
               <a:graphicFrameLocks xmlns:a="http://schemas.openxmlformats.org/drawingml/2006/main" noChangeAspect="1"/>
             </wp:cNvGraphicFramePr>
@@ -564,7 +1062,7 @@
                   <pic:spPr>
                     <a:xfrm>
                       <a:off x="0" y="0"/>
-                      <a:ext cx="4664619" cy="4231287"/>
+                      <a:ext cx="5520086" cy="4340109"/>
                     </a:xfrm>
                     <a:prstGeom prst="rect">
                       <a:avLst/>
@@ -591,136 +1089,110 @@
           <w:sz w:val="36"/>
           <w:szCs w:val="36"/>
         </w:rPr>
-        <w:t>Temos uma interface onde vai te perguntar:</w:t>
-      </w:r>
-    </w:p>
-    <w:p>
-      <w:pPr>
-        <w:rPr>
-          <w:rStyle w:val="Forte"/>
-          <w:sz w:val="36"/>
-          <w:szCs w:val="36"/>
-        </w:rPr>
-      </w:pPr>
-      <w:r>
-        <w:rPr>
-          <w:rStyle w:val="Forte"/>
-          <w:sz w:val="36"/>
-          <w:szCs w:val="36"/>
-        </w:rPr>
-        <w:t>- Idade;</w:t>
-      </w:r>
-    </w:p>
-    <w:p>
-      <w:pPr>
-        <w:rPr>
-          <w:rStyle w:val="Forte"/>
-          <w:sz w:val="36"/>
-          <w:szCs w:val="36"/>
-        </w:rPr>
-      </w:pPr>
-      <w:r>
-        <w:rPr>
-          <w:rStyle w:val="Forte"/>
-          <w:sz w:val="36"/>
-          <w:szCs w:val="36"/>
-        </w:rPr>
-        <w:t>- Sexo;</w:t>
-      </w:r>
-    </w:p>
-    <w:p>
-      <w:pPr>
-        <w:rPr>
-          <w:rStyle w:val="Forte"/>
-          <w:sz w:val="36"/>
-          <w:szCs w:val="36"/>
-        </w:rPr>
-      </w:pPr>
-      <w:r>
-        <w:rPr>
-          <w:rStyle w:val="Forte"/>
-          <w:sz w:val="36"/>
-          <w:szCs w:val="36"/>
-        </w:rPr>
-        <w:t>- Telefone;</w:t>
-      </w:r>
-    </w:p>
-    <w:p>
-      <w:pPr>
-        <w:rPr>
-          <w:rStyle w:val="Forte"/>
-          <w:sz w:val="36"/>
-          <w:szCs w:val="36"/>
-        </w:rPr>
-      </w:pPr>
-      <w:r>
-        <w:rPr>
-          <w:rStyle w:val="Forte"/>
-          <w:sz w:val="36"/>
-          <w:szCs w:val="36"/>
-        </w:rPr>
-        <w:t>- Local;</w:t>
-      </w:r>
-    </w:p>
-    <w:p>
-      <w:pPr>
-        <w:rPr>
-          <w:rStyle w:val="Forte"/>
-          <w:sz w:val="36"/>
-          <w:szCs w:val="36"/>
-        </w:rPr>
-      </w:pPr>
-      <w:r>
-        <w:rPr>
-          <w:rStyle w:val="Forte"/>
-          <w:sz w:val="36"/>
-          <w:szCs w:val="36"/>
-        </w:rPr>
-        <w:t>- Doença;</w:t>
-      </w:r>
-    </w:p>
-    <w:p>
-      <w:pPr>
-        <w:rPr>
-          <w:rStyle w:val="Forte"/>
-          <w:sz w:val="36"/>
-          <w:szCs w:val="36"/>
-        </w:rPr>
-      </w:pPr>
-      <w:r>
-        <w:rPr>
-          <w:rStyle w:val="Forte"/>
-          <w:sz w:val="36"/>
-          <w:szCs w:val="36"/>
-        </w:rPr>
-        <w:t>- Estado da Vitima;</w:t>
-      </w:r>
-    </w:p>
-    <w:p>
-      <w:pPr>
-        <w:rPr>
-          <w:rStyle w:val="Forte"/>
-          <w:sz w:val="36"/>
-          <w:szCs w:val="36"/>
-        </w:rPr>
-      </w:pPr>
-      <w:r>
-        <w:rPr>
-          <w:rStyle w:val="Forte"/>
-          <w:sz w:val="36"/>
-          <w:szCs w:val="36"/>
-        </w:rPr>
-        <w:t>Se não souber fazer suporte básico de vida, sem stress o programa irá ajuda-lo ao máximo.</w:t>
-      </w:r>
-    </w:p>
-    <w:p>
-      <w:pPr>
-        <w:rPr>
-          <w:rStyle w:val="Forte"/>
-          <w:sz w:val="36"/>
-          <w:szCs w:val="36"/>
-        </w:rPr>
-      </w:pPr>
+        <w:t>Pronto já selecionamos agora temos este menu onde temos várias opções.</w:t>
+      </w:r>
+    </w:p>
+    <w:p>
+      <w:pPr>
+        <w:rPr>
+          <w:rStyle w:val="Forte"/>
+          <w:sz w:val="36"/>
+          <w:szCs w:val="36"/>
+        </w:rPr>
+      </w:pPr>
+      <w:r>
+        <w:rPr>
+          <w:rStyle w:val="Forte"/>
+          <w:sz w:val="36"/>
+          <w:szCs w:val="36"/>
+        </w:rPr>
+        <w:t>O Programa pergunta. (“Olá daqui fala da emergência médica! Em que posso ajudar??”).</w:t>
+      </w:r>
+    </w:p>
+    <w:p>
+      <w:pPr>
+        <w:rPr>
+          <w:rStyle w:val="Forte"/>
+          <w:sz w:val="36"/>
+          <w:szCs w:val="36"/>
+        </w:rPr>
+      </w:pPr>
+      <w:r>
+        <w:rPr>
+          <w:rStyle w:val="Forte"/>
+          <w:sz w:val="36"/>
+          <w:szCs w:val="36"/>
+        </w:rPr>
+        <w:t>Agora o utilizador tem que escolher onde quer entrar ou seja:</w:t>
+      </w:r>
+    </w:p>
+    <w:p>
+      <w:pPr>
+        <w:rPr>
+          <w:rStyle w:val="Forte"/>
+          <w:sz w:val="36"/>
+          <w:szCs w:val="36"/>
+        </w:rPr>
+      </w:pPr>
+      <w:r>
+        <w:rPr>
+          <w:rStyle w:val="Forte"/>
+          <w:sz w:val="36"/>
+          <w:szCs w:val="36"/>
+        </w:rPr>
+        <w:t>1 – Emergência Médica</w:t>
+      </w:r>
+    </w:p>
+    <w:p>
+      <w:pPr>
+        <w:rPr>
+          <w:rStyle w:val="Forte"/>
+          <w:sz w:val="36"/>
+          <w:szCs w:val="36"/>
+        </w:rPr>
+      </w:pPr>
+      <w:r>
+        <w:rPr>
+          <w:rStyle w:val="Forte"/>
+          <w:sz w:val="36"/>
+          <w:szCs w:val="36"/>
+        </w:rPr>
+        <w:t>2 – Incêndio Rural / Florestal / Industrial</w:t>
+      </w:r>
+    </w:p>
+    <w:p>
+      <w:pPr>
+        <w:rPr>
+          <w:rStyle w:val="Forte"/>
+          <w:sz w:val="36"/>
+          <w:szCs w:val="36"/>
+        </w:rPr>
+      </w:pPr>
+      <w:r>
+        <w:rPr>
+          <w:rStyle w:val="Forte"/>
+          <w:sz w:val="36"/>
+          <w:szCs w:val="36"/>
+        </w:rPr>
+        <w:t>3 – Acidentes</w:t>
+      </w:r>
+    </w:p>
+    <w:p>
+      <w:pPr>
+        <w:rPr>
+          <w:rStyle w:val="Forte"/>
+          <w:sz w:val="36"/>
+          <w:szCs w:val="36"/>
+        </w:rPr>
+      </w:pPr>
+      <w:r>
+        <w:rPr>
+          <w:rStyle w:val="Forte"/>
+          <w:sz w:val="36"/>
+          <w:szCs w:val="36"/>
+        </w:rPr>
+        <w:t>4 – Sair</w:t>
+      </w:r>
     </w:p>
     <w:p>
       <w:pPr>
@@ -746,17 +1218,155 @@
           <w:szCs w:val="36"/>
         </w:rPr>
         <w:lastRenderedPageBreak/>
-        <w:t>Função 2:</w:t>
-      </w:r>
-    </w:p>
-    <w:p>
-      <w:pPr>
-        <w:rPr>
-          <w:rStyle w:val="Forte"/>
-          <w:sz w:val="36"/>
-          <w:szCs w:val="36"/>
-        </w:rPr>
-      </w:pPr>
+        <w:t>A Função 1 - Emergência Médica, serve para chamar uma ambulância alguma coisa do género.</w:t>
+      </w:r>
+    </w:p>
+    <w:p>
+      <w:pPr>
+        <w:rPr>
+          <w:rStyle w:val="Forte"/>
+          <w:sz w:val="36"/>
+          <w:szCs w:val="36"/>
+        </w:rPr>
+      </w:pPr>
+      <w:r>
+        <w:rPr>
+          <w:rStyle w:val="Forte"/>
+          <w:sz w:val="36"/>
+          <w:szCs w:val="36"/>
+        </w:rPr>
+        <w:t>A Função 2 – Incêndios, serve para chamar os bombeiros e dar as indicações necessárias para a equipa chegar ao local.</w:t>
+      </w:r>
+    </w:p>
+    <w:p>
+      <w:pPr>
+        <w:rPr>
+          <w:rStyle w:val="Forte"/>
+          <w:sz w:val="36"/>
+          <w:szCs w:val="36"/>
+        </w:rPr>
+      </w:pPr>
+      <w:r>
+        <w:rPr>
+          <w:rStyle w:val="Forte"/>
+          <w:sz w:val="36"/>
+          <w:szCs w:val="36"/>
+        </w:rPr>
+        <w:t>A Função 3 – Aciden</w:t>
+      </w:r>
+      <w:r>
+        <w:rPr>
+          <w:rStyle w:val="Forte"/>
+          <w:sz w:val="36"/>
+          <w:szCs w:val="36"/>
+        </w:rPr>
+        <w:t>te, é a mesma função dos outros</w:t>
+      </w:r>
+    </w:p>
+    <w:p>
+      <w:pPr>
+        <w:rPr>
+          <w:rStyle w:val="Forte"/>
+          <w:sz w:val="36"/>
+          <w:szCs w:val="36"/>
+        </w:rPr>
+      </w:pPr>
+      <w:r>
+        <w:rPr>
+          <w:rStyle w:val="Forte"/>
+          <w:sz w:val="36"/>
+          <w:szCs w:val="36"/>
+        </w:rPr>
+        <w:t>mas apenas para acidentes onde se tem que dizer</w:t>
+      </w:r>
+      <w:r>
+        <w:rPr>
+          <w:rStyle w:val="Forte"/>
+          <w:sz w:val="36"/>
+          <w:szCs w:val="36"/>
+        </w:rPr>
+        <w:t xml:space="preserve"> onde é se á alguma vitima etc.</w:t>
+      </w:r>
+    </w:p>
+    <w:p>
+      <w:pPr>
+        <w:rPr>
+          <w:rStyle w:val="Forte"/>
+          <w:sz w:val="36"/>
+          <w:szCs w:val="36"/>
+        </w:rPr>
+      </w:pPr>
+      <w:r>
+        <w:rPr>
+          <w:rStyle w:val="Forte"/>
+          <w:sz w:val="36"/>
+          <w:szCs w:val="36"/>
+        </w:rPr>
+        <w:t>A Função 4 – Sair, É para fechar o programa.</w:t>
+      </w:r>
+    </w:p>
+    <w:p>
+      <w:pPr>
+        <w:rPr>
+          <w:rStyle w:val="Forte"/>
+          <w:sz w:val="36"/>
+          <w:szCs w:val="36"/>
+        </w:rPr>
+      </w:pPr>
+      <w:r>
+        <w:rPr>
+          <w:rStyle w:val="Forte"/>
+          <w:sz w:val="36"/>
+          <w:szCs w:val="36"/>
+        </w:rPr>
+        <w:t>Quando escolher a função que quer usar irá ver várias perguntas dependendo da função que escolheu.</w:t>
+      </w:r>
+    </w:p>
+    <w:p>
+      <w:pPr>
+        <w:rPr>
+          <w:rStyle w:val="Forte"/>
+          <w:sz w:val="36"/>
+          <w:szCs w:val="36"/>
+        </w:rPr>
+      </w:pPr>
+    </w:p>
+    <w:p>
+      <w:pPr>
+        <w:rPr>
+          <w:rStyle w:val="Forte"/>
+          <w:sz w:val="36"/>
+          <w:szCs w:val="36"/>
+        </w:rPr>
+      </w:pPr>
+    </w:p>
+    <w:p>
+      <w:pPr>
+        <w:pStyle w:val="Cabealho1"/>
+        <w:rPr>
+          <w:rStyle w:val="Forte"/>
+          <w:sz w:val="36"/>
+          <w:szCs w:val="36"/>
+        </w:rPr>
+      </w:pPr>
+      <w:bookmarkStart w:id="4" w:name="_Toc138665758"/>
+      <w:r>
+        <w:rPr>
+          <w:rStyle w:val="Forte"/>
+          <w:sz w:val="36"/>
+          <w:szCs w:val="36"/>
+        </w:rPr>
+        <w:lastRenderedPageBreak/>
+        <w:t>Função 1:</w:t>
+      </w:r>
+      <w:r>
+        <w:rPr>
+          <w:rStyle w:val="Forte"/>
+          <w:sz w:val="36"/>
+          <w:szCs w:val="36"/>
+        </w:rPr>
+        <w:t xml:space="preserve"> </w:t>
+      </w:r>
       <w:r>
         <w:rPr>
           <w:rStyle w:val="Forte"/>
@@ -766,10 +1376,10 @@
           <w:lang w:eastAsia="pt-PT"/>
         </w:rPr>
         <w:drawing>
-          <wp:inline distT="0" distB="0" distL="0" distR="0" wp14:anchorId="2BD06989" wp14:editId="232D6E3F">
-            <wp:extent cx="4286848" cy="2029108"/>
-            <wp:effectExtent l="0" t="0" r="0" b="9525"/>
-            <wp:docPr id="4" name="Imagem 4"/>
+          <wp:inline distT="0" distB="0" distL="0" distR="0" wp14:anchorId="66A95444" wp14:editId="0912B236">
+            <wp:extent cx="4573815" cy="4148919"/>
+            <wp:effectExtent l="0" t="0" r="0" b="4445"/>
+            <wp:docPr id="3" name="Imagem 3"/>
             <wp:cNvGraphicFramePr>
               <a:graphicFrameLocks xmlns:a="http://schemas.openxmlformats.org/drawingml/2006/main" noChangeAspect="1"/>
             </wp:cNvGraphicFramePr>
@@ -789,7 +1399,7 @@
                   <pic:spPr>
                     <a:xfrm>
                       <a:off x="0" y="0"/>
-                      <a:ext cx="4286848" cy="2029108"/>
+                      <a:ext cx="4664619" cy="4231287"/>
                     </a:xfrm>
                     <a:prstGeom prst="rect">
                       <a:avLst/>
@@ -801,40 +1411,182 @@
           </wp:inline>
         </w:drawing>
       </w:r>
-    </w:p>
-    <w:p>
-      <w:pPr>
-        <w:rPr>
-          <w:rStyle w:val="Forte"/>
-          <w:sz w:val="36"/>
-          <w:szCs w:val="36"/>
-        </w:rPr>
-      </w:pPr>
-      <w:r>
-        <w:rPr>
-          <w:rStyle w:val="Forte"/>
-          <w:sz w:val="36"/>
-          <w:szCs w:val="36"/>
-        </w:rPr>
-        <w:t>Quando entra neste menu, irá ter que dizer qual é o tipo de incêndio, se é Rural, Florestal e Industrial.</w:t>
-      </w:r>
-    </w:p>
-    <w:p>
-      <w:pPr>
-        <w:rPr>
-          <w:rStyle w:val="Forte"/>
-          <w:sz w:val="36"/>
-          <w:szCs w:val="36"/>
-        </w:rPr>
-      </w:pPr>
-      <w:r>
-        <w:rPr>
-          <w:rStyle w:val="Forte"/>
-          <w:sz w:val="36"/>
-          <w:szCs w:val="36"/>
-        </w:rPr>
-        <w:t>Se escolher a opção 1 (incêndio Rural), ele vai lhe perguntar onde é o local, o seu nome e numero de telefone.</w:t>
-      </w:r>
+      <w:bookmarkEnd w:id="4"/>
+    </w:p>
+    <w:p>
+      <w:pPr>
+        <w:rPr>
+          <w:rStyle w:val="Forte"/>
+          <w:sz w:val="36"/>
+          <w:szCs w:val="36"/>
+        </w:rPr>
+      </w:pPr>
+      <w:r>
+        <w:rPr>
+          <w:rStyle w:val="Forte"/>
+          <w:sz w:val="36"/>
+          <w:szCs w:val="36"/>
+        </w:rPr>
+        <w:t>Temos uma interface onde vai te perguntar:</w:t>
+      </w:r>
+    </w:p>
+    <w:p>
+      <w:pPr>
+        <w:rPr>
+          <w:rStyle w:val="Forte"/>
+          <w:sz w:val="36"/>
+          <w:szCs w:val="36"/>
+        </w:rPr>
+      </w:pPr>
+      <w:r>
+        <w:rPr>
+          <w:rStyle w:val="Forte"/>
+          <w:sz w:val="36"/>
+          <w:szCs w:val="36"/>
+        </w:rPr>
+        <w:t>- Idade;</w:t>
+      </w:r>
+    </w:p>
+    <w:p>
+      <w:pPr>
+        <w:rPr>
+          <w:rStyle w:val="Forte"/>
+          <w:sz w:val="36"/>
+          <w:szCs w:val="36"/>
+        </w:rPr>
+      </w:pPr>
+      <w:r>
+        <w:rPr>
+          <w:rStyle w:val="Forte"/>
+          <w:sz w:val="36"/>
+          <w:szCs w:val="36"/>
+        </w:rPr>
+        <w:t>- Sexo;</w:t>
+      </w:r>
+    </w:p>
+    <w:p>
+      <w:pPr>
+        <w:rPr>
+          <w:rStyle w:val="Forte"/>
+          <w:sz w:val="36"/>
+          <w:szCs w:val="36"/>
+        </w:rPr>
+      </w:pPr>
+      <w:r>
+        <w:rPr>
+          <w:rStyle w:val="Forte"/>
+          <w:sz w:val="36"/>
+          <w:szCs w:val="36"/>
+        </w:rPr>
+        <w:t>- Telefone;</w:t>
+      </w:r>
+    </w:p>
+    <w:p>
+      <w:pPr>
+        <w:rPr>
+          <w:rStyle w:val="Forte"/>
+          <w:sz w:val="36"/>
+          <w:szCs w:val="36"/>
+        </w:rPr>
+      </w:pPr>
+      <w:r>
+        <w:rPr>
+          <w:rStyle w:val="Forte"/>
+          <w:sz w:val="36"/>
+          <w:szCs w:val="36"/>
+        </w:rPr>
+        <w:t>- Local;</w:t>
+      </w:r>
+    </w:p>
+    <w:p>
+      <w:pPr>
+        <w:rPr>
+          <w:rStyle w:val="Forte"/>
+          <w:sz w:val="36"/>
+          <w:szCs w:val="36"/>
+        </w:rPr>
+      </w:pPr>
+      <w:r>
+        <w:rPr>
+          <w:rStyle w:val="Forte"/>
+          <w:sz w:val="36"/>
+          <w:szCs w:val="36"/>
+        </w:rPr>
+        <w:t>- Doença;</w:t>
+      </w:r>
+    </w:p>
+    <w:p>
+      <w:pPr>
+        <w:rPr>
+          <w:rStyle w:val="Forte"/>
+          <w:sz w:val="36"/>
+          <w:szCs w:val="36"/>
+        </w:rPr>
+      </w:pPr>
+      <w:r>
+        <w:rPr>
+          <w:rStyle w:val="Forte"/>
+          <w:sz w:val="36"/>
+          <w:szCs w:val="36"/>
+        </w:rPr>
+        <w:t>- Estado da Vitima;</w:t>
+      </w:r>
+    </w:p>
+    <w:p>
+      <w:pPr>
+        <w:rPr>
+          <w:rStyle w:val="Forte"/>
+          <w:sz w:val="36"/>
+          <w:szCs w:val="36"/>
+        </w:rPr>
+      </w:pPr>
+      <w:r>
+        <w:rPr>
+          <w:rStyle w:val="Forte"/>
+          <w:sz w:val="36"/>
+          <w:szCs w:val="36"/>
+        </w:rPr>
+        <w:t>Se não souber fazer suporte básico de vida, sem stress o programa irá ajuda-lo ao máximo.</w:t>
+      </w:r>
+    </w:p>
+    <w:p>
+      <w:pPr>
+        <w:rPr>
+          <w:rStyle w:val="Forte"/>
+          <w:sz w:val="36"/>
+          <w:szCs w:val="36"/>
+        </w:rPr>
+      </w:pPr>
+    </w:p>
+    <w:p>
+      <w:pPr>
+        <w:rPr>
+          <w:rStyle w:val="Forte"/>
+          <w:sz w:val="36"/>
+          <w:szCs w:val="36"/>
+        </w:rPr>
+      </w:pPr>
+    </w:p>
+    <w:p>
+      <w:pPr>
+        <w:pStyle w:val="Cabealho1"/>
+        <w:rPr>
+          <w:rStyle w:val="Forte"/>
+          <w:sz w:val="36"/>
+          <w:szCs w:val="36"/>
+        </w:rPr>
+      </w:pPr>
+      <w:bookmarkStart w:id="5" w:name="_Toc138665759"/>
+      <w:r>
+        <w:rPr>
+          <w:rStyle w:val="Forte"/>
+          <w:sz w:val="36"/>
+          <w:szCs w:val="36"/>
+        </w:rPr>
+        <w:lastRenderedPageBreak/>
+        <w:t>Função 2:</w:t>
+      </w:r>
+      <w:bookmarkEnd w:id="5"/>
     </w:p>
     <w:p>
       <w:pPr>
@@ -853,10 +1605,10 @@
           <w:lang w:eastAsia="pt-PT"/>
         </w:rPr>
         <w:drawing>
-          <wp:inline distT="0" distB="0" distL="0" distR="0" wp14:anchorId="1572B3E0" wp14:editId="5AD084E4">
-            <wp:extent cx="5486400" cy="2000250"/>
-            <wp:effectExtent l="0" t="0" r="0" b="0"/>
-            <wp:docPr id="5" name="Imagem 5"/>
+          <wp:inline distT="0" distB="0" distL="0" distR="0" wp14:anchorId="2D4B7E9C" wp14:editId="4444FAF7">
+            <wp:extent cx="4286848" cy="2029108"/>
+            <wp:effectExtent l="0" t="0" r="0" b="9525"/>
+            <wp:docPr id="4" name="Imagem 4"/>
             <wp:cNvGraphicFramePr>
               <a:graphicFrameLocks xmlns:a="http://schemas.openxmlformats.org/drawingml/2006/main" noChangeAspect="1"/>
             </wp:cNvGraphicFramePr>
@@ -876,7 +1628,7 @@
                   <pic:spPr>
                     <a:xfrm>
                       <a:off x="0" y="0"/>
-                      <a:ext cx="5508027" cy="2008135"/>
+                      <a:ext cx="4286848" cy="2029108"/>
                     </a:xfrm>
                     <a:prstGeom prst="rect">
                       <a:avLst/>
@@ -903,70 +1655,24 @@
           <w:sz w:val="36"/>
           <w:szCs w:val="36"/>
         </w:rPr>
-        <w:t>Isto será o mesmo para o Incêndio Florestal e Industrial.</w:t>
-      </w:r>
-    </w:p>
-    <w:p>
-      <w:pPr>
-        <w:rPr>
-          <w:rStyle w:val="Forte"/>
-          <w:sz w:val="36"/>
-          <w:szCs w:val="36"/>
-        </w:rPr>
-      </w:pPr>
-    </w:p>
-    <w:p>
-      <w:pPr>
-        <w:rPr>
-          <w:rStyle w:val="Forte"/>
-          <w:sz w:val="36"/>
-          <w:szCs w:val="36"/>
-        </w:rPr>
-      </w:pPr>
-    </w:p>
-    <w:p>
-      <w:pPr>
-        <w:rPr>
-          <w:rStyle w:val="Forte"/>
-          <w:sz w:val="36"/>
-          <w:szCs w:val="36"/>
-        </w:rPr>
-      </w:pPr>
-    </w:p>
-    <w:p>
-      <w:pPr>
-        <w:rPr>
-          <w:rStyle w:val="Forte"/>
-          <w:sz w:val="36"/>
-          <w:szCs w:val="36"/>
-        </w:rPr>
-      </w:pPr>
-    </w:p>
-    <w:p>
-      <w:pPr>
-        <w:rPr>
-          <w:rStyle w:val="Forte"/>
-          <w:sz w:val="36"/>
-          <w:szCs w:val="36"/>
-        </w:rPr>
-      </w:pPr>
-    </w:p>
-    <w:p>
-      <w:pPr>
-        <w:rPr>
-          <w:rStyle w:val="Forte"/>
-          <w:sz w:val="36"/>
-          <w:szCs w:val="36"/>
-        </w:rPr>
-      </w:pPr>
-      <w:r>
-        <w:rPr>
-          <w:rStyle w:val="Forte"/>
-          <w:sz w:val="36"/>
-          <w:szCs w:val="36"/>
-        </w:rPr>
-        <w:lastRenderedPageBreak/>
-        <w:t>Função 3:</w:t>
+        <w:t>Quando entra neste menu, irá ter que dizer qual é o tipo de incêndio, se é Rural, Florestal e Industrial.</w:t>
+      </w:r>
+    </w:p>
+    <w:p>
+      <w:pPr>
+        <w:rPr>
+          <w:rStyle w:val="Forte"/>
+          <w:sz w:val="36"/>
+          <w:szCs w:val="36"/>
+        </w:rPr>
+      </w:pPr>
+      <w:r>
+        <w:rPr>
+          <w:rStyle w:val="Forte"/>
+          <w:sz w:val="36"/>
+          <w:szCs w:val="36"/>
+        </w:rPr>
+        <w:t>Se escolher a opção 1 (incêndio Rural), ele vai lhe perguntar onde é o local, o seu nome e numero de telefone.</w:t>
       </w:r>
     </w:p>
     <w:p>
@@ -986,10 +1692,10 @@
           <w:lang w:eastAsia="pt-PT"/>
         </w:rPr>
         <w:drawing>
-          <wp:inline distT="0" distB="0" distL="0" distR="0" wp14:anchorId="167CA874" wp14:editId="214B3C01">
-            <wp:extent cx="5400040" cy="2828290"/>
+          <wp:inline distT="0" distB="0" distL="0" distR="0" wp14:anchorId="255CBCD5" wp14:editId="71C50ED1">
+            <wp:extent cx="5486400" cy="2000250"/>
             <wp:effectExtent l="0" t="0" r="0" b="0"/>
-            <wp:docPr id="6" name="Imagem 6"/>
+            <wp:docPr id="5" name="Imagem 5"/>
             <wp:cNvGraphicFramePr>
               <a:graphicFrameLocks xmlns:a="http://schemas.openxmlformats.org/drawingml/2006/main" noChangeAspect="1"/>
             </wp:cNvGraphicFramePr>
@@ -1009,7 +1715,7 @@
                   <pic:spPr>
                     <a:xfrm>
                       <a:off x="0" y="0"/>
-                      <a:ext cx="5400040" cy="2828290"/>
+                      <a:ext cx="5508027" cy="2008135"/>
                     </a:xfrm>
                     <a:prstGeom prst="rect">
                       <a:avLst/>
@@ -1036,50 +1742,74 @@
           <w:sz w:val="36"/>
           <w:szCs w:val="36"/>
         </w:rPr>
-        <w:t>Quando entrar no menu do “Acidente”, ele vai lhe perguntar o nome, idade, local, número de telefone, alguma vitima e o estado da mesma.</w:t>
-      </w:r>
-    </w:p>
-    <w:p>
-      <w:pPr>
-        <w:rPr>
-          <w:rStyle w:val="Forte"/>
-          <w:sz w:val="36"/>
-          <w:szCs w:val="36"/>
-        </w:rPr>
-      </w:pPr>
-      <w:r>
-        <w:rPr>
-          <w:rStyle w:val="Forte"/>
-          <w:sz w:val="36"/>
-          <w:szCs w:val="36"/>
-        </w:rPr>
-        <w:t>Função 4:</w:t>
-      </w:r>
-    </w:p>
-    <w:p>
-      <w:pPr>
-        <w:rPr>
-          <w:rStyle w:val="Forte"/>
-          <w:sz w:val="36"/>
-          <w:szCs w:val="36"/>
-        </w:rPr>
-      </w:pPr>
-      <w:r>
-        <w:rPr>
-          <w:rStyle w:val="Forte"/>
-          <w:sz w:val="36"/>
-          <w:szCs w:val="36"/>
-        </w:rPr>
-        <w:t xml:space="preserve">Serve para </w:t>
-      </w:r>
-      <w:r>
-        <w:rPr>
-          <w:rStyle w:val="Forte"/>
-          <w:sz w:val="36"/>
-          <w:szCs w:val="36"/>
-        </w:rPr>
-        <w:t>fechar o programa.</w:t>
-      </w:r>
+        <w:t>Isto será o mesmo para o Incêndio Florestal e Industrial.</w:t>
+      </w:r>
+    </w:p>
+    <w:p>
+      <w:pPr>
+        <w:rPr>
+          <w:rStyle w:val="Forte"/>
+          <w:sz w:val="36"/>
+          <w:szCs w:val="36"/>
+        </w:rPr>
+      </w:pPr>
+    </w:p>
+    <w:p>
+      <w:pPr>
+        <w:rPr>
+          <w:rStyle w:val="Forte"/>
+          <w:sz w:val="36"/>
+          <w:szCs w:val="36"/>
+        </w:rPr>
+      </w:pPr>
+    </w:p>
+    <w:p>
+      <w:pPr>
+        <w:rPr>
+          <w:rStyle w:val="Forte"/>
+          <w:sz w:val="36"/>
+          <w:szCs w:val="36"/>
+        </w:rPr>
+      </w:pPr>
+    </w:p>
+    <w:p>
+      <w:pPr>
+        <w:rPr>
+          <w:rStyle w:val="Forte"/>
+          <w:sz w:val="36"/>
+          <w:szCs w:val="36"/>
+        </w:rPr>
+      </w:pPr>
+    </w:p>
+    <w:p>
+      <w:pPr>
+        <w:rPr>
+          <w:rStyle w:val="Forte"/>
+          <w:sz w:val="36"/>
+          <w:szCs w:val="36"/>
+        </w:rPr>
+      </w:pPr>
+    </w:p>
+    <w:p>
+      <w:pPr>
+        <w:pStyle w:val="Cabealho1"/>
+        <w:rPr>
+          <w:rStyle w:val="Forte"/>
+          <w:sz w:val="36"/>
+          <w:szCs w:val="36"/>
+        </w:rPr>
+      </w:pPr>
+      <w:bookmarkStart w:id="6" w:name="_Toc138665760"/>
+      <w:r>
+        <w:rPr>
+          <w:rStyle w:val="Forte"/>
+          <w:sz w:val="36"/>
+          <w:szCs w:val="36"/>
+        </w:rPr>
+        <w:lastRenderedPageBreak/>
+        <w:t>Função 3:</w:t>
+      </w:r>
+      <w:bookmarkEnd w:id="6"/>
     </w:p>
     <w:p>
       <w:pPr>
@@ -1098,10 +1828,10 @@
           <w:lang w:eastAsia="pt-PT"/>
         </w:rPr>
         <w:drawing>
-          <wp:inline distT="0" distB="0" distL="0" distR="0" wp14:anchorId="1D72C9FB" wp14:editId="495195CC">
-            <wp:extent cx="4421875" cy="1647075"/>
+          <wp:inline distT="0" distB="0" distL="0" distR="0" wp14:anchorId="2FD66728" wp14:editId="4F402D7E">
+            <wp:extent cx="5400040" cy="2828290"/>
             <wp:effectExtent l="0" t="0" r="0" b="0"/>
-            <wp:docPr id="7" name="Imagem 7"/>
+            <wp:docPr id="6" name="Imagem 6"/>
             <wp:cNvGraphicFramePr>
               <a:graphicFrameLocks xmlns:a="http://schemas.openxmlformats.org/drawingml/2006/main" noChangeAspect="1"/>
             </wp:cNvGraphicFramePr>
@@ -1121,6 +1851,121 @@
                   <pic:spPr>
                     <a:xfrm>
                       <a:off x="0" y="0"/>
+                      <a:ext cx="5400040" cy="2828290"/>
+                    </a:xfrm>
+                    <a:prstGeom prst="rect">
+                      <a:avLst/>
+                    </a:prstGeom>
+                  </pic:spPr>
+                </pic:pic>
+              </a:graphicData>
+            </a:graphic>
+          </wp:inline>
+        </w:drawing>
+      </w:r>
+    </w:p>
+    <w:p>
+      <w:pPr>
+        <w:rPr>
+          <w:rStyle w:val="Forte"/>
+          <w:sz w:val="36"/>
+          <w:szCs w:val="36"/>
+        </w:rPr>
+      </w:pPr>
+      <w:r>
+        <w:rPr>
+          <w:rStyle w:val="Forte"/>
+          <w:sz w:val="36"/>
+          <w:szCs w:val="36"/>
+        </w:rPr>
+        <w:t>Quando entrar no menu do “Acidente”, ele vai lhe perguntar o nome, idade, local, número de telefone, alguma vitima e o estado da mesma.</w:t>
+      </w:r>
+    </w:p>
+    <w:p>
+      <w:pPr>
+        <w:pStyle w:val="Cabealho1"/>
+        <w:rPr>
+          <w:rStyle w:val="Forte"/>
+          <w:sz w:val="36"/>
+          <w:szCs w:val="36"/>
+        </w:rPr>
+      </w:pPr>
+      <w:bookmarkStart w:id="7" w:name="_Toc138665761"/>
+      <w:r>
+        <w:rPr>
+          <w:rStyle w:val="Forte"/>
+          <w:sz w:val="36"/>
+          <w:szCs w:val="36"/>
+        </w:rPr>
+        <w:t>Função 4:</w:t>
+      </w:r>
+      <w:bookmarkEnd w:id="7"/>
+    </w:p>
+    <w:p>
+      <w:pPr>
+        <w:rPr>
+          <w:rStyle w:val="Forte"/>
+          <w:sz w:val="36"/>
+          <w:szCs w:val="36"/>
+        </w:rPr>
+      </w:pPr>
+      <w:r>
+        <w:rPr>
+          <w:rStyle w:val="Forte"/>
+          <w:sz w:val="36"/>
+          <w:szCs w:val="36"/>
+        </w:rPr>
+        <w:t xml:space="preserve">Serve para </w:t>
+      </w:r>
+      <w:r>
+        <w:rPr>
+          <w:rStyle w:val="Forte"/>
+          <w:sz w:val="36"/>
+          <w:szCs w:val="36"/>
+        </w:rPr>
+        <w:t>fechar o programa.</w:t>
+      </w:r>
+    </w:p>
+    <w:p>
+      <w:pPr>
+        <w:rPr>
+          <w:rStyle w:val="Forte"/>
+          <w:sz w:val="36"/>
+          <w:szCs w:val="36"/>
+        </w:rPr>
+      </w:pPr>
+      <w:r>
+        <w:rPr>
+          <w:rStyle w:val="Forte"/>
+          <w:noProof/>
+          <w:sz w:val="36"/>
+          <w:szCs w:val="36"/>
+          <w:lang w:eastAsia="pt-PT"/>
+        </w:rPr>
+        <w:drawing>
+          <wp:inline distT="0" distB="0" distL="0" distR="0" wp14:anchorId="1D72C9FB" wp14:editId="495195CC">
+            <wp:extent cx="4421875" cy="1647075"/>
+            <wp:effectExtent l="0" t="0" r="0" b="0"/>
+            <wp:docPr id="7" name="Imagem 7"/>
+            <wp:cNvGraphicFramePr>
+              <a:graphicFrameLocks xmlns:a="http://schemas.openxmlformats.org/drawingml/2006/main" noChangeAspect="1"/>
+            </wp:cNvGraphicFramePr>
+            <a:graphic xmlns:a="http://schemas.openxmlformats.org/drawingml/2006/main">
+              <a:graphicData uri="http://schemas.openxmlformats.org/drawingml/2006/picture">
+                <pic:pic xmlns:pic="http://schemas.openxmlformats.org/drawingml/2006/picture">
+                  <pic:nvPicPr>
+                    <pic:cNvPr id="1" name=""/>
+                    <pic:cNvPicPr/>
+                  </pic:nvPicPr>
+                  <pic:blipFill>
+                    <a:blip r:embed="rId13"/>
+                    <a:stretch>
+                      <a:fillRect/>
+                    </a:stretch>
+                  </pic:blipFill>
+                  <pic:spPr>
+                    <a:xfrm>
+                      <a:off x="0" y="0"/>
                       <a:ext cx="4446058" cy="1656083"/>
                     </a:xfrm>
                     <a:prstGeom prst="rect">
@@ -1148,44 +1993,80 @@
           <w:sz w:val="36"/>
           <w:szCs w:val="36"/>
         </w:rPr>
-        <w:t>Quando clicar no “Enter”, ele irá encerrar o programa.</w:t>
-      </w:r>
-    </w:p>
-    <w:p>
-      <w:pPr>
-        <w:rPr>
-          <w:rStyle w:val="Forte"/>
-          <w:sz w:val="36"/>
-          <w:szCs w:val="36"/>
-        </w:rPr>
-      </w:pPr>
-    </w:p>
-    <w:p>
-      <w:pPr>
-        <w:rPr>
-          <w:rStyle w:val="Forte"/>
-          <w:sz w:val="36"/>
-          <w:szCs w:val="36"/>
-        </w:rPr>
-      </w:pPr>
-      <w:r>
-        <w:rPr>
-          <w:rStyle w:val="Forte"/>
-          <w:sz w:val="36"/>
-          <w:szCs w:val="36"/>
-        </w:rPr>
-        <w:t>Este é o meu manual de utilizador, se tiver alguma dúvida pode falar comigo no github.</w:t>
-      </w:r>
-    </w:p>
-    <w:p>
-      <w:pPr>
-        <w:rPr>
-          <w:rStyle w:val="Forte"/>
-          <w:sz w:val="36"/>
-          <w:szCs w:val="36"/>
-        </w:rPr>
-      </w:pPr>
-      <w:hyperlink r:id="rId13" w:history="1">
+        <w:t>Quando clicar no “</w:t>
+      </w:r>
+      <w:proofErr w:type="spellStart"/>
+      <w:r>
+        <w:rPr>
+          <w:rStyle w:val="Forte"/>
+          <w:sz w:val="36"/>
+          <w:szCs w:val="36"/>
+        </w:rPr>
+        <w:t>Enter</w:t>
+      </w:r>
+      <w:proofErr w:type="spellEnd"/>
+      <w:r>
+        <w:rPr>
+          <w:rStyle w:val="Forte"/>
+          <w:sz w:val="36"/>
+          <w:szCs w:val="36"/>
+        </w:rPr>
+        <w:t>”, ele irá encerrar o programa.</w:t>
+      </w:r>
+    </w:p>
+    <w:p>
+      <w:pPr>
+        <w:rPr>
+          <w:rStyle w:val="Forte"/>
+          <w:sz w:val="36"/>
+          <w:szCs w:val="36"/>
+        </w:rPr>
+      </w:pPr>
+    </w:p>
+    <w:p>
+      <w:pPr>
+        <w:rPr>
+          <w:rStyle w:val="Forte"/>
+          <w:sz w:val="36"/>
+          <w:szCs w:val="36"/>
+        </w:rPr>
+      </w:pPr>
+      <w:r>
+        <w:rPr>
+          <w:rStyle w:val="Forte"/>
+          <w:sz w:val="36"/>
+          <w:szCs w:val="36"/>
+        </w:rPr>
+        <w:t xml:space="preserve">Este é o meu manual de utilizador, se tiver alguma dúvida pode falar comigo no </w:t>
+      </w:r>
+      <w:proofErr w:type="spellStart"/>
+      <w:r>
+        <w:rPr>
+          <w:rStyle w:val="Forte"/>
+          <w:sz w:val="36"/>
+          <w:szCs w:val="36"/>
+        </w:rPr>
+        <w:t>github</w:t>
+      </w:r>
+      <w:proofErr w:type="spellEnd"/>
+      <w:r>
+        <w:rPr>
+          <w:rStyle w:val="Forte"/>
+          <w:sz w:val="36"/>
+          <w:szCs w:val="36"/>
+        </w:rPr>
+        <w:t>.</w:t>
+      </w:r>
+    </w:p>
+    <w:p>
+      <w:pPr>
+        <w:rPr>
+          <w:rStyle w:val="Forte"/>
+          <w:sz w:val="36"/>
+          <w:szCs w:val="36"/>
+        </w:rPr>
+      </w:pPr>
+      <w:hyperlink r:id="rId14" w:history="1">
         <w:r>
           <w:rPr>
             <w:rStyle w:val="Hiperligao"/>
@@ -1843,6 +2724,33 @@
       <w:u w:val="single"/>
     </w:rPr>
   </w:style>
+  <w:style w:type="paragraph" w:styleId="Cabealhodondice">
+    <w:name w:val="TOC Heading"/>
+    <w:basedOn w:val="Cabealho1"/>
+    <w:next w:val="Normal"/>
+    <w:uiPriority w:val="39"/>
+    <w:unhideWhenUsed/>
+    <w:qFormat/>
+    <w:rsid w:val="00D779FD"/>
+    <w:pPr>
+      <w:outlineLvl w:val="9"/>
+    </w:pPr>
+    <w:rPr>
+      <w:lang w:eastAsia="pt-PT"/>
+    </w:rPr>
+  </w:style>
+  <w:style w:type="paragraph" w:styleId="ndice1">
+    <w:name w:val="toc 1"/>
+    <w:basedOn w:val="Normal"/>
+    <w:next w:val="Normal"/>
+    <w:autoRedefine/>
+    <w:uiPriority w:val="39"/>
+    <w:unhideWhenUsed/>
+    <w:rsid w:val="00D779FD"/>
+    <w:pPr>
+      <w:spacing w:after="100"/>
+    </w:pPr>
+  </w:style>
 </w:styles>
 </file>
 
@@ -2105,4 +3013,16 @@
     </a:ext>
   </a:extLst>
 </a:theme>
+</file>
+
+<file path=customXml/item1.xml><?xml version="1.0" encoding="utf-8"?>
+<b:Sources xmlns:b="http://schemas.openxmlformats.org/officeDocument/2006/bibliography" xmlns="http://schemas.openxmlformats.org/officeDocument/2006/bibliography" SelectedStyle="\APASixthEditionOfficeOnline.xsl" StyleName="APA" Version="6"/>
+</file>
+
+<file path=customXml/itemProps1.xml><?xml version="1.0" encoding="utf-8"?>
+<ds:datastoreItem xmlns:ds="http://schemas.openxmlformats.org/officeDocument/2006/customXml" ds:itemID="{8234869D-1946-41DD-BD53-CEA4D4AC1E8E}">
+  <ds:schemaRefs>
+    <ds:schemaRef ds:uri="http://schemas.openxmlformats.org/officeDocument/2006/bibliography"/>
+  </ds:schemaRefs>
+</ds:datastoreItem>
 </file>